--- a/2025.02.14.2/BKOfficeStart.docx
+++ b/2025.02.14.2/BKOfficeStart.docx
@@ -224,11 +224,6 @@
       </w:r>
     </w:p>
     <w:p>
-      <w:pPr>
-        <w:rPr>
-          <w:rFonts w:hint="eastAsia"/>
-        </w:rPr>
-      </w:pPr>
       <w:r>
         <w:rPr>
           <w:rFonts w:hint="eastAsia"/>
@@ -270,10 +265,30 @@
       </w:r>
     </w:p>
     <w:p>
-      <w:r>
-        <w:rPr>
-          <w:rFonts w:hint="eastAsia"/>
-        </w:rPr>
+      <w:pPr>
+        <w:rPr>
+          <w:rFonts w:hint="eastAsia"/>
+          <w:b/>
+          <w:bCs/>
+          <w:color w:val="FF0000"/>
+        </w:rPr>
+      </w:pPr>
+      <w:r>
+        <w:rPr>
+          <w:rFonts w:hint="eastAsia"/>
+          <w:b/>
+          <w:bCs/>
+          <w:color w:val="FF0000"/>
+        </w:rPr>
+        <w:t>不坑盒子2025使用的是VSTO技术开发，90%安装相关的问题可以通过安装VSTO库解决，请先尝试卸载已安装的VSTO再下载依赖库中的VSTO安装。</w:t>
+      </w:r>
+    </w:p>
+    <w:p>
+      <w:r>
+        <w:rPr>
+          <w:rFonts w:hint="eastAsia"/>
+        </w:rPr>
+        <w:lastRenderedPageBreak/>
         <w:t>如果按上面的方法都不能解决，</w:t>
       </w:r>
       <w:r>
@@ -309,7 +324,6 @@
         <w:rPr>
           <w:rFonts w:hint="eastAsia"/>
         </w:rPr>
-        <w:lastRenderedPageBreak/>
         <w:t>不坑盒子为大家制作了非常细致的说明书功能，</w:t>
       </w:r>
       <w:r>
